--- a/CYB-690/Topic 6/Cybersecurity Training RCoon.docx
+++ b/CYB-690/Topic 6/Cybersecurity Training RCoon.docx
@@ -4,56 +4,43 @@
   <w:body>
     <w:p>
       <w:pPr>
-        <w:jc w:val="center"/>
-      </w:pPr>
-    </w:p>
-    <w:p>
-      <w:pPr>
-        <w:jc w:val="center"/>
-      </w:pPr>
-    </w:p>
-    <w:p>
-      <w:pPr>
-        <w:jc w:val="center"/>
-      </w:pPr>
-    </w:p>
-    <w:p>
-      <w:pPr>
-        <w:jc w:val="center"/>
-      </w:pPr>
-    </w:p>
-    <w:p>
-      <w:pPr>
-        <w:jc w:val="center"/>
-      </w:pPr>
-    </w:p>
-    <w:p>
-      <w:pPr>
-        <w:jc w:val="center"/>
-      </w:pPr>
-    </w:p>
-    <w:p>
-      <w:pPr>
-        <w:jc w:val="center"/>
-      </w:pPr>
-    </w:p>
-    <w:p>
-      <w:pPr>
-        <w:jc w:val="center"/>
-      </w:pPr>
-    </w:p>
-    <w:p>
-      <w:pPr>
-        <w:jc w:val="center"/>
-      </w:pPr>
-    </w:p>
-    <w:p>
-      <w:pPr>
-        <w:jc w:val="center"/>
-      </w:pPr>
-    </w:p>
-    <w:p>
-      <w:pPr>
+        <w:spacing w:line="480" w:lineRule="auto"/>
+        <w:jc w:val="center"/>
+      </w:pPr>
+    </w:p>
+    <w:p>
+      <w:pPr>
+        <w:spacing w:line="480" w:lineRule="auto"/>
+        <w:jc w:val="center"/>
+      </w:pPr>
+    </w:p>
+    <w:p>
+      <w:pPr>
+        <w:spacing w:line="480" w:lineRule="auto"/>
+        <w:jc w:val="center"/>
+      </w:pPr>
+    </w:p>
+    <w:p>
+      <w:pPr>
+        <w:spacing w:line="480" w:lineRule="auto"/>
+        <w:jc w:val="center"/>
+      </w:pPr>
+    </w:p>
+    <w:p>
+      <w:pPr>
+        <w:spacing w:line="480" w:lineRule="auto"/>
+        <w:jc w:val="center"/>
+      </w:pPr>
+    </w:p>
+    <w:p>
+      <w:pPr>
+        <w:spacing w:line="480" w:lineRule="auto"/>
+        <w:jc w:val="center"/>
+      </w:pPr>
+    </w:p>
+    <w:p>
+      <w:pPr>
+        <w:spacing w:line="480" w:lineRule="auto"/>
         <w:jc w:val="center"/>
       </w:pPr>
       <w:r>
@@ -62,6 +49,7 @@
     </w:p>
     <w:p>
       <w:pPr>
+        <w:spacing w:line="480" w:lineRule="auto"/>
         <w:jc w:val="center"/>
       </w:pPr>
       <w:r>
@@ -70,6 +58,7 @@
     </w:p>
     <w:p>
       <w:pPr>
+        <w:spacing w:line="480" w:lineRule="auto"/>
         <w:jc w:val="center"/>
       </w:pPr>
       <w:r>
@@ -78,6 +67,7 @@
     </w:p>
     <w:p>
       <w:pPr>
+        <w:spacing w:line="480" w:lineRule="auto"/>
         <w:jc w:val="center"/>
       </w:pPr>
       <w:r>
@@ -86,6 +76,7 @@
     </w:p>
     <w:p>
       <w:pPr>
+        <w:spacing w:line="480" w:lineRule="auto"/>
         <w:jc w:val="center"/>
       </w:pPr>
       <w:r>
@@ -94,61 +85,43 @@
     </w:p>
     <w:p>
       <w:pPr>
-        <w:jc w:val="center"/>
-      </w:pPr>
-    </w:p>
-    <w:p>
-      <w:pPr>
-        <w:jc w:val="center"/>
-      </w:pPr>
-    </w:p>
-    <w:p>
-      <w:pPr>
-        <w:jc w:val="center"/>
-      </w:pPr>
-    </w:p>
-    <w:p>
-      <w:pPr>
-        <w:jc w:val="center"/>
-      </w:pPr>
-    </w:p>
-    <w:p>
-      <w:pPr>
-        <w:jc w:val="center"/>
-      </w:pPr>
-    </w:p>
-    <w:p>
-      <w:pPr>
-        <w:jc w:val="center"/>
-      </w:pPr>
-    </w:p>
-    <w:p>
-      <w:pPr>
-        <w:jc w:val="center"/>
-      </w:pPr>
-    </w:p>
-    <w:p>
-      <w:pPr>
-        <w:jc w:val="center"/>
-      </w:pPr>
-    </w:p>
-    <w:p>
-      <w:pPr>
-        <w:jc w:val="center"/>
-      </w:pPr>
-    </w:p>
-    <w:p>
-      <w:pPr>
-        <w:jc w:val="center"/>
-      </w:pPr>
-    </w:p>
-    <w:p>
-      <w:pPr>
-        <w:jc w:val="center"/>
-      </w:pPr>
-    </w:p>
-    <w:p>
-      <w:pPr>
+        <w:spacing w:line="480" w:lineRule="auto"/>
+        <w:jc w:val="center"/>
+      </w:pPr>
+    </w:p>
+    <w:p>
+      <w:pPr>
+        <w:spacing w:line="480" w:lineRule="auto"/>
+        <w:jc w:val="center"/>
+      </w:pPr>
+    </w:p>
+    <w:p>
+      <w:pPr>
+        <w:spacing w:line="480" w:lineRule="auto"/>
+        <w:jc w:val="center"/>
+      </w:pPr>
+    </w:p>
+    <w:p>
+      <w:pPr>
+        <w:spacing w:line="480" w:lineRule="auto"/>
+        <w:jc w:val="center"/>
+      </w:pPr>
+    </w:p>
+    <w:p>
+      <w:pPr>
+        <w:spacing w:line="480" w:lineRule="auto"/>
+        <w:jc w:val="center"/>
+      </w:pPr>
+    </w:p>
+    <w:p>
+      <w:pPr>
+        <w:spacing w:line="480" w:lineRule="auto"/>
+        <w:jc w:val="center"/>
+      </w:pPr>
+    </w:p>
+    <w:p>
+      <w:pPr>
+        <w:spacing w:line="480" w:lineRule="auto"/>
         <w:jc w:val="center"/>
         <w:rPr>
           <w:b/>
@@ -166,6 +139,7 @@
     </w:p>
     <w:p>
       <w:pPr>
+        <w:spacing w:line="480" w:lineRule="auto"/>
         <w:ind w:firstLine="720"/>
       </w:pPr>
       <w:r>
@@ -174,6 +148,7 @@
     </w:p>
     <w:p>
       <w:pPr>
+        <w:spacing w:line="480" w:lineRule="auto"/>
         <w:ind w:firstLine="720"/>
       </w:pPr>
       <w:r>
@@ -190,6 +165,7 @@
     </w:p>
     <w:p>
       <w:pPr>
+        <w:spacing w:line="480" w:lineRule="auto"/>
         <w:ind w:firstLine="720"/>
       </w:pPr>
       <w:r>
@@ -198,25 +174,31 @@
     </w:p>
     <w:p>
       <w:pPr>
+        <w:spacing w:line="480" w:lineRule="auto"/>
         <w:ind w:firstLine="720"/>
       </w:pPr>
       <w:r>
-        <w:t>Moreover, involving clients and stakeholders in security discussions reinforces the idea that security is a shared responsibility. By educating them about potential risks and the importance of cybersecurity, organizations can build trust and enhance their overall security posture.</w:t>
-      </w:r>
-    </w:p>
-    <w:p>
-      <w:pPr>
-        <w:jc w:val="center"/>
-        <w:rPr>
-          <w:b/>
-          <w:bCs/>
-        </w:rPr>
-      </w:pPr>
-      <w:r>
-        <w:rPr>
-          <w:b/>
-          <w:bCs/>
-        </w:rPr>
+        <w:t>I</w:t>
+      </w:r>
+      <w:r>
+        <w:t>nvolving clients and stakeholders in security discussions reinforces the idea that security is a shared responsibility. By educating them about potential risks and the importance of cybersecurity, organizations can build trust and enhance their overall security posture.</w:t>
+      </w:r>
+    </w:p>
+    <w:p>
+      <w:pPr>
+        <w:spacing w:line="480" w:lineRule="auto"/>
+        <w:jc w:val="center"/>
+        <w:rPr>
+          <w:b/>
+          <w:bCs/>
+        </w:rPr>
+      </w:pPr>
+      <w:r>
+        <w:rPr>
+          <w:b/>
+          <w:bCs/>
+        </w:rPr>
+        <w:lastRenderedPageBreak/>
         <w:t>Physical</w:t>
       </w:r>
       <w:r>
@@ -236,6 +218,7 @@
     </w:p>
     <w:p>
       <w:pPr>
+        <w:spacing w:line="480" w:lineRule="auto"/>
         <w:ind w:firstLine="720"/>
       </w:pPr>
       <w:r>
@@ -244,6 +227,7 @@
     </w:p>
     <w:p>
       <w:pPr>
+        <w:spacing w:line="480" w:lineRule="auto"/>
         <w:ind w:firstLine="720"/>
       </w:pPr>
       <w:r>
@@ -255,26 +239,24 @@
       </w:r>
       <w:proofErr w:type="gramEnd"/>
       <w:r>
-        <w:t xml:space="preserve">, financial damage, and reputational </w:t>
-      </w:r>
-      <w:r>
+        <w:t>, financial damage, and reputational harm. To protect against these risks, organizations should prioritize data encryption to safeguard sensitive information both during transit and while stored. Regular software updates are essential to patch vulnerabilities and prevent exploitation by malicious actors. Strong password policies and multi-factor authentication enhance security by making it more difficult for unauthorized individuals to access systems and data. Moreover, an incident response plan is critical, outlining steps to be taken in the event of a security breach, including containment, investigation, and recovery.</w:t>
+      </w:r>
+    </w:p>
+    <w:p>
+      <w:pPr>
+        <w:spacing w:line="480" w:lineRule="auto"/>
+        <w:jc w:val="center"/>
+        <w:rPr>
+          <w:b/>
+          <w:bCs/>
+        </w:rPr>
+      </w:pPr>
+      <w:r>
+        <w:rPr>
+          <w:b/>
+          <w:bCs/>
+        </w:rPr>
         <w:lastRenderedPageBreak/>
-        <w:t>harm. To protect against these risks, organizations should prioritize data encryption to safeguard sensitive information both during transit and while stored. Regular software updates are essential to patch vulnerabilities and prevent exploitation by malicious actors. Strong password policies and multi-factor authentication enhance security by making it more difficult for unauthorized individuals to access systems and data. Moreover, an incident response plan is critical, outlining steps to be taken in the event of a security breach, including containment, investigation, and recovery.</w:t>
-      </w:r>
-    </w:p>
-    <w:p>
-      <w:pPr>
-        <w:jc w:val="center"/>
-        <w:rPr>
-          <w:b/>
-          <w:bCs/>
-        </w:rPr>
-      </w:pPr>
-      <w:r>
-        <w:rPr>
-          <w:b/>
-          <w:bCs/>
-        </w:rPr>
         <w:t>Phases of System</w:t>
       </w:r>
       <w:r>
@@ -294,6 +276,7 @@
     </w:p>
     <w:p>
       <w:pPr>
+        <w:spacing w:line="480" w:lineRule="auto"/>
         <w:ind w:firstLine="720"/>
       </w:pPr>
       <w:r>
@@ -301,67 +284,133 @@
       </w:r>
     </w:p>
     <w:p>
-      <w:r>
-        <w:t>Initiation: This phase involves defining the project scope and objectives. Security concerns at this stage include identifying potential threats and vulnerabilities that could impact the system. Stakeholders should assess risks and establish a preliminary security framework to guide the project. Engaging security experts early can help in recognizing critical security requirements.</w:t>
-      </w:r>
-    </w:p>
-    <w:p>
-      <w:r>
-        <w:t>Requirements: During this phase, detailed functional and non-functional requirements are gathered. Security-related issues include defining security requirements such as authentication, authorization, and data protection. It’s essential to involve security professionals to ensure that all potential threats are considered, and appropriate security measures are documented.</w:t>
-      </w:r>
-    </w:p>
-    <w:p>
-      <w:r>
-        <w:t xml:space="preserve">Design: In the design phase, the </w:t>
+      <w:pPr>
+        <w:spacing w:line="480" w:lineRule="auto"/>
+      </w:pPr>
+      <w:r>
+        <w:t>Initiation</w:t>
+      </w:r>
+      <w:r>
+        <w:t xml:space="preserve"> -</w:t>
+      </w:r>
+      <w:r>
+        <w:t xml:space="preserve"> This phase involves defining the project scope and objectives. Security concerns at this stage include identifying potential threats and vulnerabilities that could impact the system. Stakeholders should assess risks and establish a preliminary security framework to guide the project. Engaging security experts early can help in recognizing critical security requirements.</w:t>
+      </w:r>
+    </w:p>
+    <w:p>
+      <w:pPr>
+        <w:spacing w:line="480" w:lineRule="auto"/>
+      </w:pPr>
+      <w:r>
+        <w:t>Requirements</w:t>
+      </w:r>
+      <w:r>
+        <w:t xml:space="preserve"> -</w:t>
+      </w:r>
+      <w:r>
+        <w:t xml:space="preserve"> During this phase, detailed functional and non-functional requirements are gathered. Security-related issues include defining security requirements such as authentication, authorization, and data protection. It’s essential to involve security professionals to ensure that all potential threats are considered, and appropriate security measures are documented.</w:t>
+      </w:r>
+    </w:p>
+    <w:p>
+      <w:pPr>
+        <w:spacing w:line="480" w:lineRule="auto"/>
+      </w:pPr>
+      <w:r>
+        <w:t>Design</w:t>
+      </w:r>
+      <w:r>
+        <w:t xml:space="preserve"> -</w:t>
+      </w:r>
+      <w:r>
+        <w:t xml:space="preserve"> In the design phase, the system architecture is created based on the requirements. Security concerns here focus on designing secure system components and interfaces. This includes implementing security controls like encryption, secure coding practices, and access controls. Threat modeling can be beneficial to identify and mitigate potential security risks in the design.</w:t>
+      </w:r>
+    </w:p>
+    <w:p>
+      <w:pPr>
+        <w:spacing w:line="480" w:lineRule="auto"/>
+      </w:pPr>
+      <w:r>
+        <w:lastRenderedPageBreak/>
+        <w:t>Development</w:t>
+      </w:r>
+      <w:r>
+        <w:t xml:space="preserve"> -</w:t>
+      </w:r>
+      <w:r>
+        <w:t xml:space="preserve"> This phase involves actual coding and building the system. Security issues during development include ensuring that developers follow secure coding standards to prevent vulnerabilities such as SQL injection or cross-site scripting. Regular code reviews and static code analysis can help identify security flaws early in the development process.</w:t>
+      </w:r>
+    </w:p>
+    <w:p>
+      <w:pPr>
+        <w:spacing w:line="480" w:lineRule="auto"/>
+      </w:pPr>
+      <w:r>
+        <w:t>Testing</w:t>
+      </w:r>
+      <w:r>
+        <w:t xml:space="preserve"> -</w:t>
+      </w:r>
+      <w:r>
+        <w:t xml:space="preserve"> The testing phase is critical for identifying and fixing security vulnerabilities. Security testing should include penetration testing, vulnerability assessments, and security audits to ensure that the system is resilient against attacks. It’s important to validate that all security requirements are met and that the system behaves as expected under various threat scenarios.</w:t>
+      </w:r>
+    </w:p>
+    <w:p>
+      <w:pPr>
+        <w:spacing w:line="480" w:lineRule="auto"/>
+      </w:pPr>
+      <w:r>
+        <w:t>Deployment</w:t>
+      </w:r>
+      <w:r>
+        <w:t xml:space="preserve"> -</w:t>
+      </w:r>
+      <w:r>
+        <w:t xml:space="preserve"> Once testing is complete, the system is deployed to a production environment. Security concerns during deployment include ensuring that the deployment process is secure and that sensitive data is protected during transfer. Additionally, access controls should be enforced to limit who can deploy and manage the system.</w:t>
+      </w:r>
+    </w:p>
+    <w:p>
+      <w:pPr>
+        <w:spacing w:line="480" w:lineRule="auto"/>
+      </w:pPr>
+      <w:r>
+        <w:t>Operations and Maintenance</w:t>
+      </w:r>
+      <w:r>
+        <w:t xml:space="preserve"> -</w:t>
+      </w:r>
+      <w:r>
+        <w:t xml:space="preserve"> After deployment, the system enters the operations and maintenance phase, where it is monitored and updated. Security issues here involve ongoing monitoring </w:t>
       </w:r>
       <w:proofErr w:type="gramStart"/>
       <w:r>
-        <w:t>system architecture</w:t>
+        <w:t>for</w:t>
       </w:r>
       <w:proofErr w:type="gramEnd"/>
       <w:r>
-        <w:t xml:space="preserve"> is created based on the requirements. Security concerns here focus on designing secure system components and interfaces. This includes implementing security controls like encryption, secure coding practices, and access controls. Threat modeling can be beneficial to identify and mitigate potential security risks in the design.</w:t>
-      </w:r>
-    </w:p>
-    <w:p>
-      <w:r>
-        <w:t>Development: This phase involves actual coding and building the system. Security issues during development include ensuring that developers follow secure coding standards to prevent vulnerabilities such as SQL injection or cross-site scripting. Regular code reviews and static code analysis can help identify security flaws early in the development process.</w:t>
-      </w:r>
-    </w:p>
-    <w:p>
-      <w:r>
-        <w:t xml:space="preserve">Testing: The testing phase is critical for identifying and fixing security vulnerabilities. Security testing should include penetration testing, vulnerability assessments, and security audits to ensure that the system is resilient against attacks. It’s important to validate that </w:t>
+        <w:t xml:space="preserve"> security incidents, applying patches, and updating security measures as new threats emerge. Regular security assessments and user training are essential to maintain a strong security posture.</w:t>
+      </w:r>
+    </w:p>
+    <w:p>
+      <w:pPr>
+        <w:spacing w:line="480" w:lineRule="auto"/>
+      </w:pPr>
+      <w:r>
+        <w:t>Disposal</w:t>
+      </w:r>
+      <w:r>
+        <w:t xml:space="preserve"> -</w:t>
+      </w:r>
+      <w:r>
+        <w:t xml:space="preserve"> Finally, when the system is no longer needed, it must be disposed of securely. Security concerns include ensuring that all sensitive data is properly deleted or destroyed </w:t>
       </w:r>
       <w:r>
         <w:lastRenderedPageBreak/>
-        <w:t>all security requirements are met and that the system behaves as expected under various threat scenarios.</w:t>
-      </w:r>
-    </w:p>
-    <w:p>
-      <w:r>
-        <w:t>Deployment: Once testing is complete, the system is deployed to a production environment. Security concerns during deployment include ensuring that the deployment process is secure and that sensitive data is protected during transfer. Additionally, access controls should be enforced to limit who can deploy and manage the system.</w:t>
-      </w:r>
-    </w:p>
-    <w:p>
-      <w:r>
-        <w:t xml:space="preserve">Operations and Maintenance: After deployment, the system enters the operations and maintenance phase, where it is monitored and updated. Security issues here involve ongoing monitoring </w:t>
-      </w:r>
-      <w:proofErr w:type="gramStart"/>
-      <w:r>
-        <w:t>for</w:t>
-      </w:r>
-      <w:proofErr w:type="gramEnd"/>
-      <w:r>
-        <w:t xml:space="preserve"> security incidents, applying patches, and updating security measures as new threats emerge. Regular security assessments and user training are essential to maintain a strong security posture.</w:t>
-      </w:r>
-    </w:p>
-    <w:p>
-      <w:r>
-        <w:t>Disposal: Finally, when the system is no longer needed, it must be disposed of securely. Security concerns include ensuring that all sensitive data is properly deleted or destroyed to prevent unauthorized access. Organizations should follow data sanitization standards to mitigate risks associated with data breaches during disposal.</w:t>
-      </w:r>
-    </w:p>
-    <w:p>
-      <w:pPr>
+        <w:t>to prevent unauthorized access. Organizations should follow data sanitization standards to mitigate risks associated with data breaches during disposal.</w:t>
+      </w:r>
+    </w:p>
+    <w:p>
+      <w:pPr>
+        <w:spacing w:line="480" w:lineRule="auto"/>
         <w:jc w:val="center"/>
         <w:rPr>
           <w:b/>
@@ -378,38 +427,34 @@
     </w:p>
     <w:p>
       <w:pPr>
+        <w:spacing w:line="480" w:lineRule="auto"/>
         <w:ind w:firstLine="720"/>
       </w:pPr>
       <w:r>
-        <w:t>The proper use of critical electronic devices and communication networks is essential for maintaining the integrity, availability, and confidentiality of information systems. These devices, which include routers, switches, and servers, must be managed with a focus on security and efficiency. First and foremost, organizations should implement strong access controls to ensure that only authorized personnel can interact with these devices. This includes using secure authentication methods such as multi-factor authentication and regularly updating passwords to mitigate unauthorized access.</w:t>
-      </w:r>
-    </w:p>
-    <w:p>
-      <w:pPr>
+        <w:t>RC Cybersecurity relies on a critical infrastructure of electronic devices and communication networks to function effectively. These essential components enable communication, data storage, and the protection of consumer information, ensuring smooth and optimal operations. This infrastructure encompasses a range of devices, including network servers (application, database, and web servers), routers, firewalls, landlines, mobile phones, switches, computer systems, and Intrusion Detection and Prevention Systems (IDPS).</w:t>
+      </w:r>
+    </w:p>
+    <w:p>
+      <w:pPr>
+        <w:spacing w:line="480" w:lineRule="auto"/>
         <w:ind w:firstLine="720"/>
       </w:pPr>
       <w:r>
-        <w:t>Moreover, it is crucial to employ encryption protocols for data transmission across communication networks. This protects sensitive information from interception during transit. Regular software updates and patches are also vital, as they address vulnerabilities that could be exploited by cyber threats. Additionally, organizations should conduct routine security assessments and audits to identify potential weaknesses in their infrastructure.</w:t>
-      </w:r>
-    </w:p>
-    <w:p>
-      <w:pPr>
+        <w:t>These devices are interconnected through the company's segmented network. This network segregation is designed to limit the impact of potential cyber intrusions by controlling the flow of incoming and outgoing traffic to RC Cybersecurity's critical infrastructure.</w:t>
+      </w:r>
+    </w:p>
+    <w:p>
+      <w:pPr>
+        <w:spacing w:line="480" w:lineRule="auto"/>
         <w:ind w:firstLine="720"/>
       </w:pPr>
       <w:r>
-        <w:t xml:space="preserve">Training staff </w:t>
-      </w:r>
-      <w:proofErr w:type="gramStart"/>
-      <w:r>
-        <w:t>on</w:t>
-      </w:r>
-      <w:proofErr w:type="gramEnd"/>
-      <w:r>
-        <w:t xml:space="preserve"> best practices for using these devices and networks is equally important. Employees should be aware of the risks associated with phishing attacks and social engineering tactics that could compromise network security. Furthermore, implementing a comprehensive incident response plan ensures that organizations can quickly address any security breaches or failures in communication networks.</w:t>
-      </w:r>
-    </w:p>
-    <w:p>
-      <w:pPr>
+        <w:t>The use of these electronic devices and communication networks is governed by a set of standards established by regulatory bodies such as PCI-DSS, NIST, HIPAA, FISMA, and ISO 27001. Compliance with these regulations is paramount for RC Cybersecurity to maintain full compliance, mitigate data breaches, and defend against cyberattacks. Building upon these regulatory standards, RC Cybersecurity has also developed its own internal standards and rules to further govern the usage of its critical devices and communication networks.</w:t>
+      </w:r>
+    </w:p>
+    <w:p>
+      <w:pPr>
+        <w:spacing w:line="480" w:lineRule="auto"/>
         <w:jc w:val="center"/>
         <w:rPr>
           <w:b/>
@@ -425,47 +470,428 @@
         <w:t>Critical Information Proper Handling</w:t>
       </w:r>
     </w:p>
-    <w:p/>
-    <w:p>
-      <w:pPr>
+    <w:p>
+      <w:pPr>
+        <w:spacing w:line="480" w:lineRule="auto"/>
         <w:ind w:firstLine="720"/>
       </w:pPr>
       <w:r>
-        <w:t>The proper handling of critical information is essential for safeguarding sensitive data and ensuring compliance with legal and ethical standards. This process begins with identifying and classifying information based on its sensitivity and the potential impact of unauthorized access. Organizations should implement strict access controls to ensure that only authorized personnel can access critical information, utilizing methods such as multi-factor authentication and regular password updates to enhance security.</w:t>
-      </w:r>
-    </w:p>
-    <w:p>
-      <w:pPr>
+        <w:t>As a compliant organization, RC Cybersecurity adheres to a comprehensive framework of rules and standards derived from HIPAA, PCI-DSS, GDPR, FISMA, NIST, and ISO 27001 in the management of consumer data. We prioritize the secure storage of Protected Health Information (PHI) and other sensitive consumer data, implementing robust controls aligned with these regulatory requirements.</w:t>
+      </w:r>
+    </w:p>
+    <w:p>
+      <w:pPr>
+        <w:spacing w:line="480" w:lineRule="auto"/>
         <w:ind w:firstLine="720"/>
       </w:pPr>
       <w:r>
-        <w:t xml:space="preserve">Additionally, it is crucial to maintain a clear inventory of where sensitive information is stored, whether in physical files, electronic devices, or cloud storage. This practice not only </w:t>
+        <w:t>For example, RC Cybersecurity strictly adheres to the required controls when processing consumer credit and debit card information and all related financial records. We utilize a dedicated server with integrated PCI-DSS APIs to facilitate credit/debit card transactions, ensuring secure processing. Similarly, all medical patient records are stored on a separate, secure server, with comprehensive HIPAA controls in place. This multi-layered approach is designed to safeguard PHI and prevent data breaches.</w:t>
+      </w:r>
+    </w:p>
+    <w:p>
+      <w:pPr>
+        <w:spacing w:line="480" w:lineRule="auto"/>
+        <w:ind w:firstLine="720"/>
+      </w:pPr>
+      <w:r>
+        <w:t>Furthermore, RC Cybersecurity maintains vigilant monitoring of incoming and outgoing network traffic within its critical information infrastructure. Our systems undergo regular audits to ensure optimal performance, identify necessary updates, and proactively address any required patching or routine maintenance. In addition, all data belonging to European consumers is managed in strict compliance with the guidelines and regulations of GDPR</w:t>
+      </w:r>
+    </w:p>
+    <w:p>
+      <w:pPr>
+        <w:spacing w:line="480" w:lineRule="auto"/>
+        <w:jc w:val="center"/>
+        <w:rPr>
+          <w:b/>
+          <w:bCs/>
+        </w:rPr>
+      </w:pPr>
+    </w:p>
+    <w:p>
+      <w:pPr>
+        <w:spacing w:line="480" w:lineRule="auto"/>
+        <w:jc w:val="center"/>
+        <w:rPr>
+          <w:b/>
+          <w:bCs/>
+        </w:rPr>
+      </w:pPr>
+    </w:p>
+    <w:p>
+      <w:pPr>
+        <w:spacing w:line="480" w:lineRule="auto"/>
+        <w:jc w:val="center"/>
+        <w:rPr>
+          <w:b/>
+          <w:bCs/>
+        </w:rPr>
+      </w:pPr>
+      <w:r>
+        <w:rPr>
+          <w:b/>
+          <w:bCs/>
+        </w:rPr>
+        <w:lastRenderedPageBreak/>
+        <w:t>Action Plans and Procedures to Recover or Reestablish Critical Electronic Devices and Communication Networks</w:t>
+      </w:r>
+    </w:p>
+    <w:p>
+      <w:pPr>
+        <w:spacing w:line="480" w:lineRule="auto"/>
+        <w:ind w:firstLine="720"/>
+      </w:pPr>
+      <w:r>
+        <w:t xml:space="preserve">Creating a robust Information Technology Disaster Recovery Plan (IT DRP) is essential, and it should be developed in partnership with your Business Continuity Plan. The process begins with a Business Impact Analysis, which helps establish </w:t>
       </w:r>
       <w:proofErr w:type="gramStart"/>
       <w:r>
-        <w:t>aids in</w:t>
+        <w:t>the priorities</w:t>
       </w:r>
       <w:proofErr w:type="gramEnd"/>
       <w:r>
-        <w:t xml:space="preserve"> data management but also facilitates compliance with data protection regulations. When it comes to data disposal, organizations must adopt secure methods to prevent unauthorized access to personally identifiable information, such as shredding physical documents and using data-wiping software for electronic files.</w:t>
-      </w:r>
-    </w:p>
-    <w:p>
-      <w:pPr>
+        <w:t xml:space="preserve"> and Recovery Time Objectives (RTOs) for your IT systems. These objectives are crucial for determining how quickly you need to recover your systems. Technology recovery strategies are then developed to ensure the swift restoration of hardware, applications, and data, aligning with the needs of business recovery.</w:t>
+      </w:r>
+    </w:p>
+    <w:p>
+      <w:pPr>
+        <w:spacing w:line="480" w:lineRule="auto"/>
         <w:ind w:firstLine="720"/>
       </w:pPr>
       <w:r>
-        <w:t>Training employees on the importance of information security and best practices for handling sensitive data is vital. This includes educating them about potential threats like phishing attacks and social engineering tactics. Furthermore, organizations should establish a comprehensive incident response plan to address any breaches swiftly and effectively, minimizing potential damage.</w:t>
-      </w:r>
-    </w:p>
-    <w:p/>
-    <w:p/>
-    <w:p>
-      <w:r>
+        <w:t>Consider the vast amounts of electronic information RC Cybersecurity manages; much of it is important, and some is critical for survival. The potential impact of data loss or corruption due to hardware failures, human error, cyberattacks, or malware can be severe. Therefore, a comprehensive plan for data backup and restoration is indispensable.</w:t>
+      </w:r>
+    </w:p>
+    <w:p>
+      <w:pPr>
+        <w:spacing w:line="480" w:lineRule="auto"/>
+        <w:ind w:firstLine="720"/>
+      </w:pPr>
+      <w:r>
+        <w:t>Recovery strategies should encompass all aspects of Information Technology (IT) systems, including applications and data. This involves your entire IT infrastructure: networks, servers, desktops, laptops, wireless devices, and connectivity. The priorities for IT recovery must mirror the priorities established during the Business Impact Analysis for business functions and processes. It's also vital to identify the IT resources needed to support time-sensitive business functions. The recovery time for any IT resource should directly correspond to the recovery time objective for the business function or process that relies on that resource.</w:t>
+      </w:r>
+    </w:p>
+    <w:p>
+      <w:pPr>
+        <w:spacing w:line="480" w:lineRule="auto"/>
+        <w:ind w:firstLine="720"/>
+      </w:pPr>
+      <w:r>
+        <w:lastRenderedPageBreak/>
+        <w:t>IT systems rely on a combination of hardware, software, data, and connectivity. The failure of any single component can disrupt operations. Consequently, recovery strategies must account for potential losses in various areas, such as the computer room environment (including security, climate control, and backup power), hardware (networks, servers, computers, and peripherals), connectivity to service providers (fiber, cable, wireless), software applications (like email and enterprise resource management), and, of course, data and the restoration process itself. A well-prepared IT DRP is fundamental to safeguarding your data and ensuring the continued success of your business.</w:t>
+      </w:r>
+    </w:p>
+    <w:p>
+      <w:pPr>
+        <w:spacing w:line="480" w:lineRule="auto"/>
+        <w:jc w:val="center"/>
+        <w:rPr>
+          <w:b/>
+          <w:bCs/>
+        </w:rPr>
+      </w:pPr>
+      <w:r>
+        <w:rPr>
+          <w:b/>
+          <w:bCs/>
+        </w:rPr>
+        <w:t>R</w:t>
+      </w:r>
+      <w:r>
+        <w:rPr>
+          <w:b/>
+          <w:bCs/>
+        </w:rPr>
+        <w:t xml:space="preserve">isks </w:t>
+      </w:r>
+      <w:r>
+        <w:rPr>
+          <w:b/>
+          <w:bCs/>
+        </w:rPr>
+        <w:t>R</w:t>
+      </w:r>
+      <w:r>
+        <w:rPr>
+          <w:b/>
+          <w:bCs/>
+        </w:rPr>
+        <w:t xml:space="preserve">esulting </w:t>
+      </w:r>
+      <w:r>
+        <w:rPr>
+          <w:b/>
+          <w:bCs/>
+        </w:rPr>
+        <w:t>f</w:t>
+      </w:r>
+      <w:r>
+        <w:rPr>
+          <w:b/>
+          <w:bCs/>
+        </w:rPr>
+        <w:t xml:space="preserve">rom </w:t>
+      </w:r>
+      <w:r>
+        <w:rPr>
+          <w:b/>
+          <w:bCs/>
+        </w:rPr>
+        <w:t>I</w:t>
+      </w:r>
+      <w:r>
+        <w:rPr>
+          <w:b/>
+          <w:bCs/>
+        </w:rPr>
+        <w:t xml:space="preserve">nsecure </w:t>
+      </w:r>
+      <w:r>
+        <w:rPr>
+          <w:b/>
+          <w:bCs/>
+        </w:rPr>
+        <w:t>B</w:t>
+      </w:r>
+      <w:r>
+        <w:rPr>
+          <w:b/>
+          <w:bCs/>
+        </w:rPr>
+        <w:t xml:space="preserve">ehavior of </w:t>
+      </w:r>
+      <w:r>
+        <w:rPr>
+          <w:b/>
+          <w:bCs/>
+        </w:rPr>
+        <w:t>E</w:t>
+      </w:r>
+      <w:r>
+        <w:rPr>
+          <w:b/>
+          <w:bCs/>
+        </w:rPr>
+        <w:t>mployees</w:t>
+      </w:r>
+    </w:p>
+    <w:p>
+      <w:pPr>
+        <w:spacing w:line="480" w:lineRule="auto"/>
+        <w:ind w:firstLine="720"/>
+      </w:pPr>
+      <w:r>
+        <w:t xml:space="preserve">Insider threats pose a particularly significant risk to organizations. Unlike external attackers who must breach security perimeters, insiders already possess legitimate access to computer systems and networks, essential for their daily work. This inherent access, however, creates </w:t>
+      </w:r>
+      <w:proofErr w:type="gramStart"/>
+      <w:r>
+        <w:t>a vulnerability</w:t>
+      </w:r>
+      <w:proofErr w:type="gramEnd"/>
+      <w:r>
+        <w:t>. If misused or exploited to harm the organization, the consequences can be devastating and financially crippling.</w:t>
+      </w:r>
+    </w:p>
+    <w:p>
+      <w:pPr>
+        <w:spacing w:line="480" w:lineRule="auto"/>
+        <w:ind w:firstLine="720"/>
+      </w:pPr>
+      <w:r>
+        <w:t xml:space="preserve">Insiders often have a strategic advantage when attempting to compromise an organization. They are typically familiar with the company's data structure, including the location of sensitive intellectual property. Furthermore, they may understand how information is protected, potentially enabling them to bypass security measures more easily. Because insiders already have direct access to the organization and its network, they don't need to overcome external barriers. This makes insider threats more challenging </w:t>
+      </w:r>
+      <w:r>
+        <w:lastRenderedPageBreak/>
+        <w:t>to defend against than external attacks. Their actions can also be difficult to detect, as their activities often blend seamlessly with normal business operations.</w:t>
+      </w:r>
+    </w:p>
+    <w:p>
+      <w:pPr>
+        <w:spacing w:line="480" w:lineRule="auto"/>
+        <w:ind w:firstLine="720"/>
+      </w:pPr>
+      <w:r>
+        <w:t>The potential risks associated with insider threats are substantial, including the loss of sensitive consumer data, a decline in consumer trust and confidence, and the imposition of substantial fines from regulatory bodies such as HIPAA, GDPR, and PCI-DSS, potentially costing millions of dollars.</w:t>
+      </w:r>
+    </w:p>
+    <w:p>
+      <w:pPr>
+        <w:spacing w:line="480" w:lineRule="auto"/>
+        <w:jc w:val="center"/>
+        <w:rPr>
+          <w:b/>
+          <w:bCs/>
+        </w:rPr>
+      </w:pPr>
+      <w:r>
+        <w:rPr>
+          <w:b/>
+          <w:bCs/>
+        </w:rPr>
+        <w:t>C</w:t>
+      </w:r>
+      <w:r>
+        <w:rPr>
+          <w:b/>
+          <w:bCs/>
+        </w:rPr>
+        <w:t xml:space="preserve">ertification and </w:t>
+      </w:r>
+      <w:r>
+        <w:rPr>
+          <w:b/>
+          <w:bCs/>
+        </w:rPr>
+        <w:t>A</w:t>
+      </w:r>
+      <w:r>
+        <w:rPr>
+          <w:b/>
+          <w:bCs/>
+        </w:rPr>
+        <w:t xml:space="preserve">ccreditation for IT </w:t>
+      </w:r>
+      <w:r>
+        <w:rPr>
+          <w:b/>
+          <w:bCs/>
+        </w:rPr>
+        <w:t>P</w:t>
+      </w:r>
+      <w:r>
+        <w:rPr>
+          <w:b/>
+          <w:bCs/>
+        </w:rPr>
+        <w:t>rofessionals</w:t>
+      </w:r>
+    </w:p>
+    <w:p>
+      <w:pPr>
+        <w:spacing w:line="480" w:lineRule="auto"/>
+        <w:ind w:firstLine="720"/>
+      </w:pPr>
+      <w:r>
+        <w:t xml:space="preserve">Certifications and accreditations play a crucial role in validating the skills and knowledge of IT professionals. These credentials not only enhance career prospects but also demonstrate a commitment to ongoing professional development. Among the most recognized certifications is </w:t>
+      </w:r>
+      <w:proofErr w:type="gramStart"/>
+      <w:r>
+        <w:t>the CompTIA</w:t>
+      </w:r>
+      <w:proofErr w:type="gramEnd"/>
+      <w:r>
+        <w:t> A+, which serves as an entry-level credential for IT support professionals, covering essential skills in hardware, software, and troubleshooting. For those focusing on cybersecurity, the Certified Information Systems Security Professional (CISSP) is highly regarded, showcasing expertise in designing and managing an organization's security posture. Additionally, the Certified Information Systems Auditor (CISA) certification from ISACA is pivotal for IT auditors, emphasizing the importance of auditing, control, and security of information systems.</w:t>
+      </w:r>
+    </w:p>
+    <w:p>
+      <w:pPr>
+        <w:spacing w:line="480" w:lineRule="auto"/>
+        <w:ind w:firstLine="720"/>
+      </w:pPr>
+      <w:r>
+        <w:t>T</w:t>
+      </w:r>
+      <w:r>
+        <w:t xml:space="preserve">he Cisco Certified Network Associate (CCNA) certification is essential for networking professionals, validating their ability to install, configure, and troubleshoot networks. As cloud computing continues to grow, certifications like the AWS Certified </w:t>
+      </w:r>
+      <w:r>
+        <w:lastRenderedPageBreak/>
+        <w:t>Solutions Architect and Microsoft Certified: Azure Solutions Architect Expert are increasingly sought after, reflecting proficiency in cloud services and architecture.</w:t>
+      </w:r>
+    </w:p>
+    <w:p>
+      <w:pPr>
+        <w:spacing w:line="480" w:lineRule="auto"/>
+      </w:pPr>
+    </w:p>
+    <w:p>
+      <w:pPr>
+        <w:spacing w:line="480" w:lineRule="auto"/>
+      </w:pPr>
+    </w:p>
+    <w:p>
+      <w:pPr>
+        <w:spacing w:line="480" w:lineRule="auto"/>
+      </w:pPr>
+    </w:p>
+    <w:p>
+      <w:pPr>
+        <w:spacing w:line="480" w:lineRule="auto"/>
+      </w:pPr>
+    </w:p>
+    <w:p>
+      <w:pPr>
+        <w:spacing w:line="480" w:lineRule="auto"/>
+      </w:pPr>
+    </w:p>
+    <w:p>
+      <w:pPr>
+        <w:spacing w:line="480" w:lineRule="auto"/>
+      </w:pPr>
+    </w:p>
+    <w:p>
+      <w:pPr>
+        <w:spacing w:line="480" w:lineRule="auto"/>
+      </w:pPr>
+    </w:p>
+    <w:p>
+      <w:pPr>
+        <w:spacing w:line="480" w:lineRule="auto"/>
+      </w:pPr>
+    </w:p>
+    <w:p>
+      <w:pPr>
+        <w:spacing w:line="480" w:lineRule="auto"/>
+      </w:pPr>
+    </w:p>
+    <w:p>
+      <w:pPr>
+        <w:spacing w:line="480" w:lineRule="auto"/>
+      </w:pPr>
+    </w:p>
+    <w:p>
+      <w:pPr>
+        <w:spacing w:line="480" w:lineRule="auto"/>
+      </w:pPr>
+    </w:p>
+    <w:p>
+      <w:pPr>
+        <w:spacing w:line="480" w:lineRule="auto"/>
+      </w:pPr>
+    </w:p>
+    <w:p>
+      <w:pPr>
+        <w:spacing w:line="480" w:lineRule="auto"/>
+      </w:pPr>
+    </w:p>
+    <w:p>
+      <w:pPr>
+        <w:spacing w:line="480" w:lineRule="auto"/>
+      </w:pPr>
+    </w:p>
+    <w:p>
+      <w:pPr>
+        <w:spacing w:line="480" w:lineRule="auto"/>
+      </w:pPr>
+    </w:p>
+    <w:p>
+      <w:pPr>
+        <w:spacing w:line="480" w:lineRule="auto"/>
+      </w:pPr>
+    </w:p>
+    <w:p>
+      <w:pPr>
+        <w:spacing w:line="480" w:lineRule="auto"/>
+      </w:pPr>
+      <w:r>
+        <w:lastRenderedPageBreak/>
         <w:t>References:</w:t>
       </w:r>
     </w:p>
     <w:p>
+      <w:pPr>
+        <w:spacing w:line="480" w:lineRule="auto"/>
+        <w:ind w:left="720" w:hanging="720"/>
+      </w:pPr>
       <w:r>
         <w:t xml:space="preserve">Andrews, L. (2024, May). </w:t>
       </w:r>
@@ -489,6 +915,10 @@
       </w:r>
     </w:p>
     <w:p>
+      <w:pPr>
+        <w:spacing w:line="480" w:lineRule="auto"/>
+        <w:ind w:left="720" w:hanging="720"/>
+      </w:pPr>
       <w:r>
         <w:t xml:space="preserve">CISA. (n.d.). </w:t>
       </w:r>
@@ -504,6 +934,10 @@
       </w:r>
     </w:p>
     <w:p>
+      <w:pPr>
+        <w:spacing w:line="480" w:lineRule="auto"/>
+        <w:ind w:left="720" w:hanging="720"/>
+      </w:pPr>
       <w:r>
         <w:t xml:space="preserve">CISA. (2024, December 3). </w:t>
       </w:r>
@@ -519,8 +953,11 @@
       </w:r>
     </w:p>
     <w:p>
-      <w:r>
-        <w:lastRenderedPageBreak/>
+      <w:pPr>
+        <w:spacing w:line="480" w:lineRule="auto"/>
+        <w:ind w:left="720" w:hanging="720"/>
+      </w:pPr>
+      <w:r>
         <w:t xml:space="preserve">Department of Homeland Security. (2024). </w:t>
       </w:r>
       <w:r>
@@ -535,6 +972,10 @@
       </w:r>
     </w:p>
     <w:p>
+      <w:pPr>
+        <w:spacing w:line="480" w:lineRule="auto"/>
+        <w:ind w:left="720" w:hanging="720"/>
+      </w:pPr>
       <w:r>
         <w:t xml:space="preserve">Federal Trade Commission. (2016). </w:t>
       </w:r>
@@ -550,6 +991,10 @@
       </w:r>
     </w:p>
     <w:p>
+      <w:pPr>
+        <w:spacing w:line="480" w:lineRule="auto"/>
+        <w:ind w:left="720" w:hanging="720"/>
+      </w:pPr>
       <w:r>
         <w:t xml:space="preserve">Gowing, G. T. (2023). </w:t>
       </w:r>
@@ -565,7 +1010,12 @@
       </w:r>
     </w:p>
     <w:p>
-      <w:r>
+      <w:pPr>
+        <w:spacing w:line="480" w:lineRule="auto"/>
+        <w:ind w:left="720" w:hanging="720"/>
+      </w:pPr>
+      <w:r>
+        <w:lastRenderedPageBreak/>
         <w:t xml:space="preserve">Kissel, R., Stine, K., Scholl, M., Rossman, H., Fahlsing, J., &amp; Gulick, J. (2008, October 16). </w:t>
       </w:r>
       <w:r>
@@ -580,6 +1030,10 @@
       </w:r>
     </w:p>
     <w:p>
+      <w:pPr>
+        <w:spacing w:line="480" w:lineRule="auto"/>
+        <w:ind w:left="720" w:hanging="720"/>
+      </w:pPr>
       <w:r>
         <w:t xml:space="preserve">Palo Alto Networks. (n.d.). </w:t>
       </w:r>
@@ -595,6 +1049,10 @@
       </w:r>
     </w:p>
     <w:p>
+      <w:pPr>
+        <w:spacing w:line="480" w:lineRule="auto"/>
+        <w:ind w:left="720" w:hanging="720"/>
+      </w:pPr>
       <w:r>
         <w:t xml:space="preserve">Poteete, P. (2020). </w:t>
       </w:r>
@@ -610,6 +1068,10 @@
       </w:r>
     </w:p>
     <w:p>
+      <w:pPr>
+        <w:spacing w:line="480" w:lineRule="auto"/>
+        <w:ind w:left="720" w:hanging="720"/>
+      </w:pPr>
       <w:r>
         <w:t xml:space="preserve">Red Hat. (2022, September 30). </w:t>
       </w:r>
@@ -625,6 +1087,10 @@
       </w:r>
     </w:p>
     <w:p>
+      <w:pPr>
+        <w:spacing w:line="480" w:lineRule="auto"/>
+        <w:ind w:left="720" w:hanging="720"/>
+      </w:pPr>
       <w:r>
         <w:t xml:space="preserve">SANS. (2022). </w:t>
       </w:r>
@@ -640,6 +1106,10 @@
       </w:r>
     </w:p>
     <w:p>
+      <w:pPr>
+        <w:spacing w:line="480" w:lineRule="auto"/>
+        <w:ind w:left="720" w:hanging="720"/>
+      </w:pPr>
       <w:proofErr w:type="spellStart"/>
       <w:r>
         <w:t>Scrut</w:t>
@@ -668,6 +1138,10 @@
       </w:r>
     </w:p>
     <w:p>
+      <w:pPr>
+        <w:spacing w:line="480" w:lineRule="auto"/>
+        <w:ind w:left="720" w:hanging="720"/>
+      </w:pPr>
       <w:proofErr w:type="spellStart"/>
       <w:r>
         <w:t>SentinelOne</w:t>
@@ -696,7 +1170,12 @@
       </w:r>
     </w:p>
     <w:p>
-      <w:r>
+      <w:pPr>
+        <w:spacing w:line="480" w:lineRule="auto"/>
+        <w:ind w:left="720" w:hanging="720"/>
+      </w:pPr>
+      <w:r>
+        <w:lastRenderedPageBreak/>
         <w:t xml:space="preserve">Turn-key Technologies Staff. (2024, July 8). </w:t>
       </w:r>
       <w:r>
@@ -710,7 +1189,12 @@
         <w:t>. Turn-Keytechnologies.com; Turn-Key Technologies. https://www.turn-keytechnologies.com/blog/guide-to-physical-security-common-physical-security-threats-and-how-to-mitigate-them</w:t>
       </w:r>
     </w:p>
-    <w:p/>
+    <w:p>
+      <w:pPr>
+        <w:spacing w:line="480" w:lineRule="auto"/>
+        <w:ind w:left="720" w:hanging="720"/>
+      </w:pPr>
+    </w:p>
     <w:sectPr>
       <w:pgSz w:w="12240" w:h="15840"/>
       <w:pgMar w:top="1440" w:right="1440" w:bottom="1440" w:left="1440" w:header="720" w:footer="720" w:gutter="0"/>
@@ -1445,6 +1929,7 @@
   <w:style w:type="character" w:default="1" w:styleId="DefaultParagraphFont">
     <w:name w:val="Default Paragraph Font"/>
     <w:uiPriority w:val="1"/>
+    <w:semiHidden/>
     <w:unhideWhenUsed/>
   </w:style>
   <w:style w:type="table" w:default="1" w:styleId="TableNormal">
